--- a/module-1/Macioce-Module1.2.docx
+++ b/module-1/Macioce-Module1.2.docx
@@ -18,15 +18,15 @@
           <w:noProof/>
         </w:rPr>
         <w:drawing>
-          <wp:anchor distT="0" distB="0" distL="114300" distR="114300" simplePos="0" relativeHeight="251659264" behindDoc="0" locked="0" layoutInCell="1" allowOverlap="1" wp14:anchorId="6CDE4063" wp14:editId="6649BAA4">
+          <wp:anchor distT="0" distB="0" distL="114300" distR="114300" simplePos="0" relativeHeight="251659264" behindDoc="0" locked="0" layoutInCell="1" allowOverlap="1" wp14:anchorId="6CDE4063" wp14:editId="32EED440">
             <wp:simplePos x="0" y="0"/>
             <wp:positionH relativeFrom="column">
               <wp:posOffset>0</wp:posOffset>
             </wp:positionH>
             <wp:positionV relativeFrom="paragraph">
-              <wp:posOffset>313690</wp:posOffset>
+              <wp:posOffset>361315</wp:posOffset>
             </wp:positionV>
-            <wp:extent cx="4190476" cy="923810"/>
+            <wp:extent cx="4190365" cy="923290"/>
             <wp:effectExtent l="0" t="0" r="635" b="0"/>
             <wp:wrapSquare wrapText="bothSides"/>
             <wp:docPr id="966810917" name="Picture 1" descr="A black screen with text&#10;&#10;AI-generated content may be incorrect."/>
@@ -49,7 +49,7 @@
                   <pic:spPr>
                     <a:xfrm>
                       <a:off x="0" y="0"/>
-                      <a:ext cx="4190476" cy="923810"/>
+                      <a:ext cx="4190365" cy="923290"/>
                     </a:xfrm>
                     <a:prstGeom prst="rect">
                       <a:avLst/>
@@ -60,6 +60,173 @@
             </a:graphic>
           </wp:anchor>
         </w:drawing>
+      </w:r>
+      <w:r>
+        <w:rPr>
+          <w:noProof/>
+        </w:rPr>
+        <w:drawing>
+          <wp:anchor distT="0" distB="0" distL="114300" distR="114300" simplePos="0" relativeHeight="251661312" behindDoc="0" locked="0" layoutInCell="1" allowOverlap="1" wp14:anchorId="31B0FA9D" wp14:editId="7CB5E51D">
+            <wp:simplePos x="0" y="0"/>
+            <wp:positionH relativeFrom="column">
+              <wp:posOffset>-28575</wp:posOffset>
+            </wp:positionH>
+            <wp:positionV relativeFrom="paragraph">
+              <wp:posOffset>1520825</wp:posOffset>
+            </wp:positionV>
+            <wp:extent cx="5943600" cy="3002915"/>
+            <wp:effectExtent l="0" t="0" r="0" b="6985"/>
+            <wp:wrapSquare wrapText="bothSides"/>
+            <wp:docPr id="1406491277" name="Picture 1" descr="A screenshot of a computer&#10;&#10;AI-generated content may be incorrect."/>
+            <wp:cNvGraphicFramePr>
+              <a:graphicFrameLocks xmlns:a="http://schemas.openxmlformats.org/drawingml/2006/main" noChangeAspect="1"/>
+            </wp:cNvGraphicFramePr>
+            <a:graphic xmlns:a="http://schemas.openxmlformats.org/drawingml/2006/main">
+              <a:graphicData uri="http://schemas.openxmlformats.org/drawingml/2006/picture">
+                <pic:pic xmlns:pic="http://schemas.openxmlformats.org/drawingml/2006/picture">
+                  <pic:nvPicPr>
+                    <pic:cNvPr id="1406491277" name="Picture 1" descr="A screenshot of a computer&#10;&#10;AI-generated content may be incorrect."/>
+                    <pic:cNvPicPr/>
+                  </pic:nvPicPr>
+                  <pic:blipFill>
+                    <a:blip r:embed="rId5"/>
+                    <a:stretch>
+                      <a:fillRect/>
+                    </a:stretch>
+                  </pic:blipFill>
+                  <pic:spPr>
+                    <a:xfrm>
+                      <a:off x="0" y="0"/>
+                      <a:ext cx="5943600" cy="3002915"/>
+                    </a:xfrm>
+                    <a:prstGeom prst="rect">
+                      <a:avLst/>
+                    </a:prstGeom>
+                  </pic:spPr>
+                </pic:pic>
+              </a:graphicData>
+            </a:graphic>
+          </wp:anchor>
+        </w:drawing>
+      </w:r>
+      <w:r>
+        <w:rPr>
+          <w:noProof/>
+        </w:rPr>
+        <w:drawing>
+          <wp:anchor distT="0" distB="0" distL="114300" distR="114300" simplePos="0" relativeHeight="251663360" behindDoc="0" locked="0" layoutInCell="1" allowOverlap="1" wp14:anchorId="4D658F4D" wp14:editId="723A40EC">
+            <wp:simplePos x="0" y="0"/>
+            <wp:positionH relativeFrom="column">
+              <wp:posOffset>-57150</wp:posOffset>
+            </wp:positionH>
+            <wp:positionV relativeFrom="paragraph">
+              <wp:posOffset>4613910</wp:posOffset>
+            </wp:positionV>
+            <wp:extent cx="5943600" cy="2978150"/>
+            <wp:effectExtent l="0" t="0" r="0" b="0"/>
+            <wp:wrapSquare wrapText="bothSides"/>
+            <wp:docPr id="322803390" name="Picture 1" descr="A screenshot of a computer&#10;&#10;AI-generated content may be incorrect."/>
+            <wp:cNvGraphicFramePr>
+              <a:graphicFrameLocks xmlns:a="http://schemas.openxmlformats.org/drawingml/2006/main" noChangeAspect="1"/>
+            </wp:cNvGraphicFramePr>
+            <a:graphic xmlns:a="http://schemas.openxmlformats.org/drawingml/2006/main">
+              <a:graphicData uri="http://schemas.openxmlformats.org/drawingml/2006/picture">
+                <pic:pic xmlns:pic="http://schemas.openxmlformats.org/drawingml/2006/picture">
+                  <pic:nvPicPr>
+                    <pic:cNvPr id="322803390" name="Picture 1" descr="A screenshot of a computer&#10;&#10;AI-generated content may be incorrect."/>
+                    <pic:cNvPicPr/>
+                  </pic:nvPicPr>
+                  <pic:blipFill>
+                    <a:blip r:embed="rId6"/>
+                    <a:stretch>
+                      <a:fillRect/>
+                    </a:stretch>
+                  </pic:blipFill>
+                  <pic:spPr>
+                    <a:xfrm>
+                      <a:off x="0" y="0"/>
+                      <a:ext cx="5943600" cy="2978150"/>
+                    </a:xfrm>
+                    <a:prstGeom prst="rect">
+                      <a:avLst/>
+                    </a:prstGeom>
+                  </pic:spPr>
+                </pic:pic>
+              </a:graphicData>
+            </a:graphic>
+          </wp:anchor>
+        </w:drawing>
+      </w:r>
+      <w:hyperlink r:id="rId7" w:history="1">
+        <w:r>
+          <w:rPr>
+            <w:rStyle w:val="Hyperlink"/>
+          </w:rPr>
+          <w:t>https://github.com/scottith/csd-325/tree/main</w:t>
+        </w:r>
+      </w:hyperlink>
+    </w:p>
+    <w:p/>
+    <w:p/>
+    <w:p>
+      <w:r>
+        <w:br w:type="page"/>
+      </w:r>
+    </w:p>
+    <w:p>
+      <w:r>
+        <w:rPr>
+          <w:noProof/>
+        </w:rPr>
+        <w:lastRenderedPageBreak/>
+        <w:drawing>
+          <wp:anchor distT="0" distB="0" distL="114300" distR="114300" simplePos="0" relativeHeight="251665408" behindDoc="0" locked="0" layoutInCell="1" allowOverlap="1" wp14:anchorId="62B40828" wp14:editId="73A6AEA6">
+            <wp:simplePos x="0" y="0"/>
+            <wp:positionH relativeFrom="margin">
+              <wp:align>right</wp:align>
+            </wp:positionH>
+            <wp:positionV relativeFrom="paragraph">
+              <wp:posOffset>0</wp:posOffset>
+            </wp:positionV>
+            <wp:extent cx="5943600" cy="3086735"/>
+            <wp:effectExtent l="0" t="0" r="0" b="0"/>
+            <wp:wrapSquare wrapText="bothSides"/>
+            <wp:docPr id="1854195385" name="Picture 1" descr="A screenshot of a computer&#10;&#10;AI-generated content may be incorrect."/>
+            <wp:cNvGraphicFramePr>
+              <a:graphicFrameLocks xmlns:a="http://schemas.openxmlformats.org/drawingml/2006/main" noChangeAspect="1"/>
+            </wp:cNvGraphicFramePr>
+            <a:graphic xmlns:a="http://schemas.openxmlformats.org/drawingml/2006/main">
+              <a:graphicData uri="http://schemas.openxmlformats.org/drawingml/2006/picture">
+                <pic:pic xmlns:pic="http://schemas.openxmlformats.org/drawingml/2006/picture">
+                  <pic:nvPicPr>
+                    <pic:cNvPr id="1854195385" name="Picture 1" descr="A screenshot of a computer&#10;&#10;AI-generated content may be incorrect."/>
+                    <pic:cNvPicPr/>
+                  </pic:nvPicPr>
+                  <pic:blipFill>
+                    <a:blip r:embed="rId8"/>
+                    <a:stretch>
+                      <a:fillRect/>
+                    </a:stretch>
+                  </pic:blipFill>
+                  <pic:spPr>
+                    <a:xfrm>
+                      <a:off x="0" y="0"/>
+                      <a:ext cx="5943600" cy="3086735"/>
+                    </a:xfrm>
+                    <a:prstGeom prst="rect">
+                      <a:avLst/>
+                    </a:prstGeom>
+                  </pic:spPr>
+                </pic:pic>
+              </a:graphicData>
+            </a:graphic>
+          </wp:anchor>
+        </w:drawing>
+      </w:r>
+    </w:p>
+    <w:p>
+      <w:r>
+        <w:br w:type="page"/>
       </w:r>
     </w:p>
     <w:sectPr>
@@ -989,6 +1156,29 @@
       <w:spacing w:val="5"/>
     </w:rPr>
   </w:style>
+  <w:style w:type="character" w:styleId="Hyperlink">
+    <w:name w:val="Hyperlink"/>
+    <w:basedOn w:val="DefaultParagraphFont"/>
+    <w:uiPriority w:val="99"/>
+    <w:unhideWhenUsed/>
+    <w:rsid w:val="00B51F78"/>
+    <w:rPr>
+      <w:color w:val="467886" w:themeColor="hyperlink"/>
+      <w:u w:val="single"/>
+    </w:rPr>
+  </w:style>
+  <w:style w:type="character" w:styleId="UnresolvedMention">
+    <w:name w:val="Unresolved Mention"/>
+    <w:basedOn w:val="DefaultParagraphFont"/>
+    <w:uiPriority w:val="99"/>
+    <w:semiHidden/>
+    <w:unhideWhenUsed/>
+    <w:rsid w:val="00B51F78"/>
+    <w:rPr>
+      <w:color w:val="605E5C"/>
+      <w:shd w:val="clear" w:color="auto" w:fill="E1DFDD"/>
+    </w:rPr>
+  </w:style>
 </w:styles>
 </file>
 
